--- a/trunk/SIAM/docs/ANALISIS DEL PROBLEMA.docx
+++ b/trunk/SIAM/docs/ANALISIS DEL PROBLEMA.docx
@@ -5,23 +5,14 @@
     <w:p>
       <w:pPr>
         <w:jc w:val="center"/>
-        <w:rPr>
-          <w:lang w:val="en-US"/>
-        </w:rPr>
-      </w:pPr>
-      <w:r>
-        <w:rPr>
-          <w:lang w:val="en-US"/>
-        </w:rPr>
+      </w:pPr>
+      <w:r>
         <w:t>ANALISIS DEL PROBLEMA</w:t>
       </w:r>
     </w:p>
     <w:p>
       <w:pPr>
         <w:jc w:val="center"/>
-        <w:rPr>
-          <w:lang w:val="en-US"/>
-        </w:rPr>
       </w:pPr>
     </w:p>
     <w:p>
@@ -216,8 +207,12 @@
       <w:pPr>
         <w:jc w:val="both"/>
       </w:pPr>
-      <w:r>
-        <w:lastRenderedPageBreak/>
+    </w:p>
+    <w:p>
+      <w:pPr>
+        <w:jc w:val="both"/>
+      </w:pPr>
+      <w:r>
         <w:t xml:space="preserve">Esto se puede dar porque el estudiante tiene una carga </w:t>
       </w:r>
       <w:r>
@@ -280,19 +275,97 @@
       <w:r>
         <w:t xml:space="preserve"> y que las notas sean muy bajas a lo largo de la asignatura. </w:t>
       </w:r>
+    </w:p>
+    <w:p>
+      <w:pPr>
+        <w:jc w:val="both"/>
+      </w:pPr>
+      <w:r>
+        <w:t xml:space="preserve">Para cualquier estudiante es </w:t>
+      </w:r>
+      <w:r>
+        <w:t>frustrante</w:t>
+      </w:r>
+      <w:r>
+        <w:t xml:space="preserve"> el hecho de perder una materia y por consiguiente el hecho de tener que repetirla en el siguiente periodo académico,</w:t>
+      </w:r>
+      <w:r>
+        <w:t xml:space="preserve"> esto genera una serie de problemas para el estudiante. En Colombia está en muchas ocasiones ligado el salario con el </w:t>
+      </w:r>
+      <w:r>
+        <w:t>título</w:t>
+      </w:r>
+      <w:r>
+        <w:t xml:space="preserve"> universitario, por esto se analiza en primer lugar la parte económica del problema en mención. </w:t>
+      </w:r>
+    </w:p>
+    <w:p>
+      <w:pPr>
+        <w:jc w:val="both"/>
+      </w:pPr>
+      <w:r>
+        <w:t xml:space="preserve">En primer lugar el hecho de que un estudiante pierda asignaturas durante el desarrollo de su carrera </w:t>
+      </w:r>
+      <w:r>
+        <w:t>universitaria, implica</w:t>
+      </w:r>
+      <w:r>
+        <w:t xml:space="preserve"> hacer un gasto adicional a lo que se </w:t>
+      </w:r>
+      <w:r>
+        <w:t>tenía</w:t>
+      </w:r>
+      <w:r>
+        <w:t xml:space="preserve"> planeado al iniciar sus estudios de pregrado debido a que tendrá que pagar dos o </w:t>
+      </w:r>
+      <w:r>
+        <w:t>más</w:t>
+      </w:r>
+      <w:r>
+        <w:t xml:space="preserve"> veces por cada asignatura que no aprueba, por otro lado el hecho de que esto retrase la obtención del </w:t>
+      </w:r>
+      <w:r>
+        <w:t>título</w:t>
+      </w:r>
+      <w:r>
+        <w:t xml:space="preserve"> como profesional se </w:t>
+      </w:r>
+      <w:r>
+        <w:t>verá</w:t>
+      </w:r>
+      <w:r>
+        <w:t xml:space="preserve"> reflejado en que una posibilidad de asenso sea cada vez </w:t>
+      </w:r>
+      <w:r>
+        <w:t>más</w:t>
+      </w:r>
+      <w:r>
+        <w:t xml:space="preserve"> lejana. El otro factor que afecta el hecho de perder una asignatura es el tiempo ya que repetir una materia le implicará al estudiante invertir tiempo que en el mejor de los casos </w:t>
+      </w:r>
+      <w:r>
+        <w:t>sería</w:t>
+      </w:r>
+      <w:r>
+        <w:t xml:space="preserve"> utilizado para realizar otras actividades, como el aprendizaje de otro idioma o la especialización en algún tema </w:t>
+      </w:r>
+      <w:r>
+        <w:t>específico</w:t>
+      </w:r>
+      <w:r>
+        <w:t xml:space="preserve"> de la carrera.</w:t>
+      </w:r>
+    </w:p>
+    <w:p>
+      <w:pPr>
+        <w:jc w:val="both"/>
+      </w:pPr>
+    </w:p>
+    <w:p>
+      <w:pPr>
+        <w:jc w:val="both"/>
+      </w:pPr>
       <w:bookmarkStart w:id="0" w:name="_GoBack"/>
       <w:bookmarkEnd w:id="0"/>
-      <w:r>
-        <w:t xml:space="preserve"> </w:t>
-      </w:r>
-    </w:p>
-    <w:p>
-      <w:pPr>
-        <w:jc w:val="both"/>
-      </w:pPr>
-      <w:r>
-        <w:t xml:space="preserve"> </w:t>
-      </w:r>
     </w:p>
     <w:sectPr>
       <w:pgSz w:w="12240" w:h="15840"/>
